--- a/OP/Laboratorna_3/ЛР3_ОП.docx
+++ b/OP/Laboratorna_3/ЛР3_ОП.docx
@@ -438,6 +438,7 @@
           <w:bCs/>
           <w:sz w:val="28"/>
           <w:szCs w:val="28"/>
+          <w:lang w:val="en-US"/>
         </w:rPr>
       </w:pPr>
       <w:r>
@@ -448,7 +449,18 @@
           <w:sz w:val="28"/>
           <w:szCs w:val="28"/>
         </w:rPr>
-        <w:t>Лабораторна робота 1</w:t>
+        <w:t xml:space="preserve">Лабораторна робота </w:t>
+      </w:r>
+      <w:r>
+        <w:rPr>
+          <w:rFonts w:ascii="Times New Roman" w:hAnsi="Times New Roman" w:cs="Times New Roman"/>
+          <w:b/>
+          <w:bCs/>
+          <w:sz w:val="28"/>
+          <w:szCs w:val="28"/>
+          <w:lang w:val="en-US"/>
+        </w:rPr>
+        <w:t>3</w:t>
       </w:r>
     </w:p>
     <w:p>
@@ -1970,7 +1982,7 @@
           <w:rFonts w:ascii="Consolas" w:hAnsi="Consolas" w:cs="Consolas"/>
           <w:color w:val="000000"/>
         </w:rPr>
-        <w:t xml:space="preserve">    fac=1 </w:t>
+        <w:t xml:space="preserve">    fact=1 </w:t>
       </w:r>
       <w:r>
         <w:rPr>
@@ -2064,7 +2076,7 @@
           <w:rFonts w:ascii="Consolas" w:hAnsi="Consolas" w:cs="Consolas"/>
           <w:color w:val="000000"/>
         </w:rPr>
-        <w:t xml:space="preserve">       fac*=i</w:t>
+        <w:t xml:space="preserve">       fact*=i</w:t>
       </w:r>
     </w:p>
     <w:p>
@@ -2083,7 +2095,7 @@
           <w:rFonts w:ascii="Consolas" w:hAnsi="Consolas" w:cs="Consolas"/>
           <w:color w:val="000000"/>
         </w:rPr>
-        <w:t xml:space="preserve">    a=(x**k)/fac </w:t>
+        <w:t xml:space="preserve">    a=(x**k)/fact </w:t>
       </w:r>
       <w:r>
         <w:rPr>
@@ -2121,63 +2133,49 @@
     </w:p>
     <w:p>
       <w:pPr>
-        <w:autoSpaceDE w:val="0"/>
-        <w:autoSpaceDN w:val="0"/>
-        <w:adjustRightInd w:val="0"/>
-        <w:spacing w:after="0" w:line="240" w:lineRule="auto"/>
-        <w:rPr>
-          <w:rFonts w:ascii="Consolas" w:hAnsi="Consolas" w:cs="Consolas"/>
-          <w:color w:val="000000"/>
-        </w:rPr>
-      </w:pPr>
-      <w:r>
-        <w:rPr>
-          <w:rFonts w:ascii="Consolas" w:hAnsi="Consolas" w:cs="Consolas"/>
-          <w:color w:val="000000"/>
-        </w:rPr>
-        <w:t>print(</w:t>
-      </w:r>
-      <w:r>
-        <w:rPr>
-          <w:rFonts w:ascii="Consolas" w:hAnsi="Consolas" w:cs="Consolas"/>
-          <w:color w:val="A31515"/>
-        </w:rPr>
-        <w:t>"Сума елементів послідовности ="</w:t>
-      </w:r>
-      <w:r>
-        <w:rPr>
-          <w:rFonts w:ascii="Consolas" w:hAnsi="Consolas" w:cs="Consolas"/>
-          <w:color w:val="000000"/>
-        </w:rPr>
-        <w:t>,s,</w:t>
-      </w:r>
-      <w:r>
-        <w:rPr>
-          <w:rFonts w:ascii="Consolas" w:hAnsi="Consolas" w:cs="Consolas"/>
-          <w:color w:val="A31515"/>
-        </w:rPr>
-        <w:t>"при k ="</w:t>
-      </w:r>
-      <w:r>
-        <w:rPr>
-          <w:rFonts w:ascii="Consolas" w:hAnsi="Consolas" w:cs="Consolas"/>
-          <w:color w:val="000000"/>
-        </w:rPr>
-        <w:t>,k)</w:t>
-      </w:r>
-    </w:p>
-    <w:p>
-      <w:pPr>
         <w:spacing w:line="360" w:lineRule="auto"/>
         <w:jc w:val="both"/>
         <w:rPr>
           <w:rFonts w:ascii="Times New Roman" w:hAnsi="Times New Roman" w:cs="Times New Roman"/>
           <w:b/>
           <w:bCs/>
-          <w:sz w:val="28"/>
-          <w:szCs w:val="28"/>
-        </w:rPr>
-      </w:pPr>
+        </w:rPr>
+      </w:pPr>
+      <w:r>
+        <w:rPr>
+          <w:rFonts w:ascii="Consolas" w:hAnsi="Consolas" w:cs="Consolas"/>
+          <w:color w:val="000000"/>
+        </w:rPr>
+        <w:t>print(</w:t>
+      </w:r>
+      <w:r>
+        <w:rPr>
+          <w:rFonts w:ascii="Consolas" w:hAnsi="Consolas" w:cs="Consolas"/>
+          <w:color w:val="A31515"/>
+        </w:rPr>
+        <w:t>"Сума елементів послідовности ="</w:t>
+      </w:r>
+      <w:r>
+        <w:rPr>
+          <w:rFonts w:ascii="Consolas" w:hAnsi="Consolas" w:cs="Consolas"/>
+          <w:color w:val="000000"/>
+        </w:rPr>
+        <w:t>,s,</w:t>
+      </w:r>
+      <w:r>
+        <w:rPr>
+          <w:rFonts w:ascii="Consolas" w:hAnsi="Consolas" w:cs="Consolas"/>
+          <w:color w:val="A31515"/>
+        </w:rPr>
+        <w:t>"при k ="</w:t>
+      </w:r>
+      <w:r>
+        <w:rPr>
+          <w:rFonts w:ascii="Consolas" w:hAnsi="Consolas" w:cs="Consolas"/>
+          <w:color w:val="000000"/>
+        </w:rPr>
+        <w:t>,k)</w:t>
+      </w:r>
     </w:p>
     <w:p>
       <w:pPr>
@@ -2864,7 +2862,6 @@
   <w:style w:type="character" w:default="1" w:styleId="a0">
     <w:name w:val="Default Paragraph Font"/>
     <w:uiPriority w:val="1"/>
-    <w:semiHidden/>
     <w:unhideWhenUsed/>
   </w:style>
   <w:style w:type="table" w:default="1" w:styleId="a1">

--- a/OP/Laboratorna_3/ЛР3_ОП.docx
+++ b/OP/Laboratorna_3/ЛР3_ОП.docx
@@ -1102,6 +1102,7 @@
                 <w:szCs w:val="28"/>
               </w:rPr>
             </w:pPr>
+            <w:proofErr w:type="spellStart"/>
             <w:r>
               <w:rPr>
                 <w:rFonts w:ascii="Times New Roman" w:hAnsi="Times New Roman" w:cs="Times New Roman"/>
@@ -1110,6 +1111,7 @@
               </w:rPr>
               <w:t>fac</w:t>
             </w:r>
+            <w:proofErr w:type="spellEnd"/>
           </w:p>
         </w:tc>
         <w:tc>
@@ -1605,10 +1607,10 @@
           <w:noProof/>
         </w:rPr>
         <w:drawing>
-          <wp:inline distT="0" distB="0" distL="0" distR="0" wp14:anchorId="28E4D606" wp14:editId="5A81F6AA">
+          <wp:inline distT="0" distB="0" distL="0" distR="0" wp14:anchorId="13B13FBB" wp14:editId="4B9C8836">
             <wp:extent cx="4244340" cy="7391400"/>
             <wp:effectExtent l="0" t="0" r="3810" b="0"/>
-            <wp:docPr id="4" name="Рисунок 4"/>
+            <wp:docPr id="2" name="Рисунок 2"/>
             <wp:cNvGraphicFramePr>
               <a:graphicFrameLocks xmlns:a="http://schemas.openxmlformats.org/drawingml/2006/main" noChangeAspect="1"/>
             </wp:cNvGraphicFramePr>
@@ -1779,6 +1781,7 @@
         </w:rPr>
         <w:t>x=</w:t>
       </w:r>
+      <w:proofErr w:type="spellStart"/>
       <w:r>
         <w:rPr>
           <w:rFonts w:ascii="Consolas" w:hAnsi="Consolas" w:cs="Consolas"/>
@@ -1786,12 +1789,29 @@
         </w:rPr>
         <w:t>float</w:t>
       </w:r>
-      <w:r>
-        <w:rPr>
-          <w:rFonts w:ascii="Consolas" w:hAnsi="Consolas" w:cs="Consolas"/>
-          <w:color w:val="000000"/>
-        </w:rPr>
-        <w:t>(input(</w:t>
+      <w:proofErr w:type="spellEnd"/>
+      <w:r>
+        <w:rPr>
+          <w:rFonts w:ascii="Consolas" w:hAnsi="Consolas" w:cs="Consolas"/>
+          <w:color w:val="000000"/>
+        </w:rPr>
+        <w:t>(</w:t>
+      </w:r>
+      <w:proofErr w:type="spellStart"/>
+      <w:r>
+        <w:rPr>
+          <w:rFonts w:ascii="Consolas" w:hAnsi="Consolas" w:cs="Consolas"/>
+          <w:color w:val="000000"/>
+        </w:rPr>
+        <w:t>input</w:t>
+      </w:r>
+      <w:proofErr w:type="spellEnd"/>
+      <w:r>
+        <w:rPr>
+          <w:rFonts w:ascii="Consolas" w:hAnsi="Consolas" w:cs="Consolas"/>
+          <w:color w:val="000000"/>
+        </w:rPr>
+        <w:t>(</w:t>
       </w:r>
       <w:r>
         <w:rPr>
@@ -1904,6 +1924,7 @@
           <w:color w:val="000000"/>
         </w:rPr>
       </w:pPr>
+      <w:proofErr w:type="spellStart"/>
       <w:r>
         <w:rPr>
           <w:rFonts w:ascii="Consolas" w:hAnsi="Consolas" w:cs="Consolas"/>
@@ -1911,13 +1932,31 @@
         </w:rPr>
         <w:t>while</w:t>
       </w:r>
-      <w:r>
-        <w:rPr>
-          <w:rFonts w:ascii="Consolas" w:hAnsi="Consolas" w:cs="Consolas"/>
-          <w:color w:val="000000"/>
-        </w:rPr>
-        <w:t xml:space="preserve"> (abs(a)&gt;=10**(-5) </w:t>
-      </w:r>
+      <w:proofErr w:type="spellEnd"/>
+      <w:r>
+        <w:rPr>
+          <w:rFonts w:ascii="Consolas" w:hAnsi="Consolas" w:cs="Consolas"/>
+          <w:color w:val="000000"/>
+        </w:rPr>
+        <w:t xml:space="preserve"> (</w:t>
+      </w:r>
+      <w:proofErr w:type="spellStart"/>
+      <w:r>
+        <w:rPr>
+          <w:rFonts w:ascii="Consolas" w:hAnsi="Consolas" w:cs="Consolas"/>
+          <w:color w:val="000000"/>
+        </w:rPr>
+        <w:t>abs</w:t>
+      </w:r>
+      <w:proofErr w:type="spellEnd"/>
+      <w:r>
+        <w:rPr>
+          <w:rFonts w:ascii="Consolas" w:hAnsi="Consolas" w:cs="Consolas"/>
+          <w:color w:val="000000"/>
+        </w:rPr>
+        <w:t xml:space="preserve">(a)&gt;=10**(-5) </w:t>
+      </w:r>
+      <w:proofErr w:type="spellStart"/>
       <w:r>
         <w:rPr>
           <w:rFonts w:ascii="Consolas" w:hAnsi="Consolas" w:cs="Consolas"/>
@@ -1925,6 +1964,7 @@
         </w:rPr>
         <w:t>or</w:t>
       </w:r>
+      <w:proofErr w:type="spellEnd"/>
       <w:r>
         <w:rPr>
           <w:rFonts w:ascii="Consolas" w:hAnsi="Consolas" w:cs="Consolas"/>
@@ -1982,14 +2022,46 @@
           <w:rFonts w:ascii="Consolas" w:hAnsi="Consolas" w:cs="Consolas"/>
           <w:color w:val="000000"/>
         </w:rPr>
-        <w:t xml:space="preserve">    fact=1 </w:t>
+        <w:t xml:space="preserve">    </w:t>
+      </w:r>
+      <w:proofErr w:type="spellStart"/>
+      <w:r>
+        <w:rPr>
+          <w:rFonts w:ascii="Consolas" w:hAnsi="Consolas" w:cs="Consolas"/>
+          <w:color w:val="000000"/>
+        </w:rPr>
+        <w:t>fact</w:t>
+      </w:r>
+      <w:proofErr w:type="spellEnd"/>
+      <w:r>
+        <w:rPr>
+          <w:rFonts w:ascii="Consolas" w:hAnsi="Consolas" w:cs="Consolas"/>
+          <w:color w:val="000000"/>
+        </w:rPr>
+        <w:t xml:space="preserve">=1 </w:t>
       </w:r>
       <w:r>
         <w:rPr>
           <w:rFonts w:ascii="Consolas" w:hAnsi="Consolas" w:cs="Consolas"/>
           <w:color w:val="008000"/>
         </w:rPr>
-        <w:t>#Змінна для вирахунку факторіалу числа</w:t>
+        <w:t xml:space="preserve">#Змінна для </w:t>
+      </w:r>
+      <w:proofErr w:type="spellStart"/>
+      <w:r>
+        <w:rPr>
+          <w:rFonts w:ascii="Consolas" w:hAnsi="Consolas" w:cs="Consolas"/>
+          <w:color w:val="008000"/>
+        </w:rPr>
+        <w:t>вирахунку</w:t>
+      </w:r>
+      <w:proofErr w:type="spellEnd"/>
+      <w:r>
+        <w:rPr>
+          <w:rFonts w:ascii="Consolas" w:hAnsi="Consolas" w:cs="Consolas"/>
+          <w:color w:val="008000"/>
+        </w:rPr>
+        <w:t xml:space="preserve"> факторіалу числа</w:t>
       </w:r>
     </w:p>
     <w:p>
@@ -2010,6 +2082,7 @@
         </w:rPr>
         <w:t xml:space="preserve">    </w:t>
       </w:r>
+      <w:proofErr w:type="spellStart"/>
       <w:r>
         <w:rPr>
           <w:rFonts w:ascii="Consolas" w:hAnsi="Consolas" w:cs="Consolas"/>
@@ -2017,6 +2090,7 @@
         </w:rPr>
         <w:t>for</w:t>
       </w:r>
+      <w:proofErr w:type="spellEnd"/>
       <w:r>
         <w:rPr>
           <w:rFonts w:ascii="Consolas" w:hAnsi="Consolas" w:cs="Consolas"/>
@@ -2024,6 +2098,7 @@
         </w:rPr>
         <w:t xml:space="preserve"> i </w:t>
       </w:r>
+      <w:proofErr w:type="spellStart"/>
       <w:r>
         <w:rPr>
           <w:rFonts w:ascii="Consolas" w:hAnsi="Consolas" w:cs="Consolas"/>
@@ -2031,6 +2106,7 @@
         </w:rPr>
         <w:t>in</w:t>
       </w:r>
+      <w:proofErr w:type="spellEnd"/>
       <w:r>
         <w:rPr>
           <w:rFonts w:ascii="Consolas" w:hAnsi="Consolas" w:cs="Consolas"/>
@@ -2038,6 +2114,7 @@
         </w:rPr>
         <w:t xml:space="preserve"> </w:t>
       </w:r>
+      <w:proofErr w:type="spellStart"/>
       <w:r>
         <w:rPr>
           <w:rFonts w:ascii="Consolas" w:hAnsi="Consolas" w:cs="Consolas"/>
@@ -2045,6 +2122,7 @@
         </w:rPr>
         <w:t>range</w:t>
       </w:r>
+      <w:proofErr w:type="spellEnd"/>
       <w:r>
         <w:rPr>
           <w:rFonts w:ascii="Consolas" w:hAnsi="Consolas" w:cs="Consolas"/>
@@ -2076,7 +2154,23 @@
           <w:rFonts w:ascii="Consolas" w:hAnsi="Consolas" w:cs="Consolas"/>
           <w:color w:val="000000"/>
         </w:rPr>
-        <w:t xml:space="preserve">       fact*=i</w:t>
+        <w:t xml:space="preserve">       </w:t>
+      </w:r>
+      <w:proofErr w:type="spellStart"/>
+      <w:r>
+        <w:rPr>
+          <w:rFonts w:ascii="Consolas" w:hAnsi="Consolas" w:cs="Consolas"/>
+          <w:color w:val="000000"/>
+        </w:rPr>
+        <w:t>fact</w:t>
+      </w:r>
+      <w:proofErr w:type="spellEnd"/>
+      <w:r>
+        <w:rPr>
+          <w:rFonts w:ascii="Consolas" w:hAnsi="Consolas" w:cs="Consolas"/>
+          <w:color w:val="000000"/>
+        </w:rPr>
+        <w:t>*=i</w:t>
       </w:r>
     </w:p>
     <w:p>
@@ -2095,7 +2189,23 @@
           <w:rFonts w:ascii="Consolas" w:hAnsi="Consolas" w:cs="Consolas"/>
           <w:color w:val="000000"/>
         </w:rPr>
-        <w:t xml:space="preserve">    a=(x**k)/fact </w:t>
+        <w:t xml:space="preserve">    a=(x**k)/</w:t>
+      </w:r>
+      <w:proofErr w:type="spellStart"/>
+      <w:r>
+        <w:rPr>
+          <w:rFonts w:ascii="Consolas" w:hAnsi="Consolas" w:cs="Consolas"/>
+          <w:color w:val="000000"/>
+        </w:rPr>
+        <w:t>fact</w:t>
+      </w:r>
+      <w:proofErr w:type="spellEnd"/>
+      <w:r>
+        <w:rPr>
+          <w:rFonts w:ascii="Consolas" w:hAnsi="Consolas" w:cs="Consolas"/>
+          <w:color w:val="000000"/>
+        </w:rPr>
+        <w:t xml:space="preserve"> </w:t>
       </w:r>
       <w:r>
         <w:rPr>
@@ -2141,12 +2251,21 @@
           <w:bCs/>
         </w:rPr>
       </w:pPr>
-      <w:r>
-        <w:rPr>
-          <w:rFonts w:ascii="Consolas" w:hAnsi="Consolas" w:cs="Consolas"/>
-          <w:color w:val="000000"/>
-        </w:rPr>
-        <w:t>print(</w:t>
+      <w:proofErr w:type="spellStart"/>
+      <w:r>
+        <w:rPr>
+          <w:rFonts w:ascii="Consolas" w:hAnsi="Consolas" w:cs="Consolas"/>
+          <w:color w:val="000000"/>
+        </w:rPr>
+        <w:t>print</w:t>
+      </w:r>
+      <w:proofErr w:type="spellEnd"/>
+      <w:r>
+        <w:rPr>
+          <w:rFonts w:ascii="Consolas" w:hAnsi="Consolas" w:cs="Consolas"/>
+          <w:color w:val="000000"/>
+        </w:rPr>
+        <w:t>(</w:t>
       </w:r>
       <w:r>
         <w:rPr>
@@ -2160,14 +2279,30 @@
           <w:rFonts w:ascii="Consolas" w:hAnsi="Consolas" w:cs="Consolas"/>
           <w:color w:val="000000"/>
         </w:rPr>
-        <w:t>,s,</w:t>
+        <w:t>,</w:t>
+      </w:r>
+      <w:proofErr w:type="spellStart"/>
+      <w:r>
+        <w:rPr>
+          <w:rFonts w:ascii="Consolas" w:hAnsi="Consolas" w:cs="Consolas"/>
+          <w:color w:val="000000"/>
+        </w:rPr>
+        <w:t>s,</w:t>
       </w:r>
       <w:r>
         <w:rPr>
           <w:rFonts w:ascii="Consolas" w:hAnsi="Consolas" w:cs="Consolas"/>
           <w:color w:val="A31515"/>
         </w:rPr>
-        <w:t>"при k ="</w:t>
+        <w:t>"при</w:t>
+      </w:r>
+      <w:proofErr w:type="spellEnd"/>
+      <w:r>
+        <w:rPr>
+          <w:rFonts w:ascii="Consolas" w:hAnsi="Consolas" w:cs="Consolas"/>
+          <w:color w:val="A31515"/>
+        </w:rPr>
+        <w:t xml:space="preserve"> k ="</w:t>
       </w:r>
       <w:r>
         <w:rPr>
@@ -2404,7 +2539,25 @@
           <w:sz w:val="28"/>
           <w:szCs w:val="28"/>
         </w:rPr>
-        <w:t>ітераційний цикл while, перевіряючи задані умови</w:t>
+        <w:t xml:space="preserve">ітераційний цикл </w:t>
+      </w:r>
+      <w:proofErr w:type="spellStart"/>
+      <w:r>
+        <w:rPr>
+          <w:rFonts w:ascii="Times New Roman" w:hAnsi="Times New Roman" w:cs="Times New Roman"/>
+          <w:sz w:val="28"/>
+          <w:szCs w:val="28"/>
+        </w:rPr>
+        <w:t>while</w:t>
+      </w:r>
+      <w:proofErr w:type="spellEnd"/>
+      <w:r>
+        <w:rPr>
+          <w:rFonts w:ascii="Times New Roman" w:hAnsi="Times New Roman" w:cs="Times New Roman"/>
+          <w:sz w:val="28"/>
+          <w:szCs w:val="28"/>
+        </w:rPr>
+        <w:t>, перевіряючи задані умови</w:t>
       </w:r>
       <w:r>
         <w:rPr>
@@ -2862,6 +3015,7 @@
   <w:style w:type="character" w:default="1" w:styleId="a0">
     <w:name w:val="Default Paragraph Font"/>
     <w:uiPriority w:val="1"/>
+    <w:semiHidden/>
     <w:unhideWhenUsed/>
   </w:style>
   <w:style w:type="table" w:default="1" w:styleId="a1">
